--- a/doc/g_/index.docx
+++ b/doc/g_/index.docx
@@ -2,22 +2,13 @@
 <file path=word/document.xml><?xml version="1.0" encoding="utf-8"?>
 <w:document xmlns:w="http://schemas.openxmlformats.org/wordprocessingml/2006/main" xmlns:m="http://schemas.openxmlformats.org/officeDocument/2006/math" xmlns:r="http://schemas.openxmlformats.org/officeDocument/2006/relationships" xmlns:o="urn:schemas-microsoft-com:office:office" xmlns:v="urn:schemas-microsoft-com:vml" xmlns:w10="urn:schemas-microsoft-com:office:word" xmlns:a="http://schemas.openxmlformats.org/drawingml/2006/main" xmlns:pic="http://schemas.openxmlformats.org/drawingml/2006/picture" xmlns:wp="http://schemas.openxmlformats.org/drawingml/2006/wordprocessingDrawing">
   <w:body>
-    <w:bookmarkStart w:id="35" w:name="helllo"/>
+    <w:bookmarkStart w:id="36" w:name="hello-everybody"/>
     <w:p>
       <w:pPr>
         <w:pStyle w:val="Heading1"/>
       </w:pPr>
       <w:r>
-        <w:t xml:space="preserve">helllo!</w:t>
-      </w:r>
-    </w:p>
-    <w:bookmarkStart w:id="23" w:name="use-case-diagram"/>
-    <w:p>
-      <w:pPr>
-        <w:pStyle w:val="Heading2"/>
-      </w:pPr>
-      <w:r>
-        <w:t xml:space="preserve">Use case diagram:</w:t>
+        <w:t xml:space="preserve">Hello everybody!</w:t>
       </w:r>
     </w:p>
     <w:p>
@@ -25,16 +16,167 @@
         <w:pStyle w:val="FirstParagraph"/>
       </w:pPr>
       <w:r>
+        <w:t xml:space="preserve">This is a test.</w:t>
+      </w:r>
+    </w:p>
+    <w:p>
+      <w:pPr>
+        <w:pStyle w:val="BodyText"/>
+      </w:pPr>
+      <w:r>
+        <w:t xml:space="preserve">Will it work?</w:t>
+      </w:r>
+    </w:p>
+    <w:tbl>
+      <w:tblPr>
+        <w:tblStyle w:val="Table"/>
+        <w:tblW w:type="auto" w:w="0"/>
+        <w:tblLook w:firstRow="1" w:lastRow="0" w:firstColumn="0" w:lastColumn="0" w:noHBand="0" w:noVBand="0" w:val="0020"/>
+      </w:tblPr>
+      <w:tblGrid>
+        <w:gridCol w:w="3960"/>
+        <w:gridCol w:w="3960"/>
+      </w:tblGrid>
+      <w:tr>
+        <w:trPr>
+          <w:tblHeader w:val="true"/>
+        </w:trPr>
+        <w:tc>
+          <w:tcPr/>
+          <w:p>
+            <w:pPr>
+              <w:pStyle w:val="Compact"/>
+              <w:jc w:val="left"/>
+            </w:pPr>
+            <w:r>
+              <w:rPr>
+                <w:bCs/>
+                <w:b/>
+              </w:rPr>
+              <w:t xml:space="preserve">kol1</w:t>
+            </w:r>
+          </w:p>
+        </w:tc>
+        <w:tc>
+          <w:tcPr/>
+          <w:p>
+            <w:pPr>
+              <w:pStyle w:val="Compact"/>
+              <w:jc w:val="left"/>
+            </w:pPr>
+            <w:r>
+              <w:rPr>
+                <w:bCs/>
+                <w:b/>
+              </w:rPr>
+              <w:t xml:space="preserve">kol2</w:t>
+            </w:r>
+          </w:p>
+        </w:tc>
+      </w:tr>
+      <w:tr>
+        <w:tc>
+          <w:tcPr/>
+          <w:p>
+            <w:pPr>
+              <w:pStyle w:val="Compact"/>
+              <w:jc w:val="left"/>
+            </w:pPr>
+            <w:r>
+              <w:t xml:space="preserve">val1</w:t>
+            </w:r>
+          </w:p>
+        </w:tc>
+        <w:tc>
+          <w:tcPr/>
+          <w:p>
+            <w:pPr>
+              <w:pStyle w:val="Compact"/>
+              <w:jc w:val="left"/>
+            </w:pPr>
+            <w:r>
+              <w:t xml:space="preserve">val2</w:t>
+            </w:r>
+          </w:p>
+        </w:tc>
+      </w:tr>
+      <w:tr>
+        <w:tc>
+          <w:tcPr/>
+          <w:p>
+            <w:pPr>
+              <w:pStyle w:val="Compact"/>
+              <w:jc w:val="left"/>
+            </w:pPr>
+            <w:r>
+              <w:t xml:space="preserve">val3</w:t>
+            </w:r>
+          </w:p>
+        </w:tc>
+        <w:tc>
+          <w:tcPr/>
+          <w:p>
+            <w:pPr>
+              <w:pStyle w:val="Compact"/>
+              <w:jc w:val="left"/>
+            </w:pPr>
+            <w:r>
+              <w:t xml:space="preserve">val4</w:t>
+            </w:r>
+          </w:p>
+        </w:tc>
+      </w:tr>
+      <w:tr>
+        <w:tc>
+          <w:tcPr/>
+          <w:p>
+            <w:pPr>
+              <w:pStyle w:val="Compact"/>
+              <w:jc w:val="left"/>
+            </w:pPr>
+            <w:r>
+              <w:t xml:space="preserve">val5</w:t>
+            </w:r>
+          </w:p>
+        </w:tc>
+        <w:tc>
+          <w:tcPr/>
+          <w:p>
+            <w:pPr>
+              <w:pStyle w:val="Compact"/>
+              <w:jc w:val="left"/>
+            </w:pPr>
+            <w:r>
+              <w:t xml:space="preserve">val6</w:t>
+            </w:r>
+          </w:p>
+        </w:tc>
+      </w:tr>
+    </w:tbl>
+    <w:bookmarkStart w:id="23" w:name="gui"/>
+    <w:p>
+      <w:pPr>
+        <w:pStyle w:val="Heading2"/>
+      </w:pPr>
+      <w:r>
+        <w:t xml:space="preserve">GUI</w:t>
+      </w:r>
+    </w:p>
+    <w:p>
+      <w:pPr>
+        <w:pStyle w:val="FirstParagraph"/>
+      </w:pPr>
+      <w:r>
         <w:drawing>
           <wp:inline>
-            <wp:extent cx="5334000" cy="2805425"/>
+            <wp:extent cx="952500" cy="247650"/>
             <wp:effectExtent b="0" l="0" r="0" t="0"/>
             <wp:docPr descr="" title="" id="21" name="Picture"/>
             <a:graphic>
               <a:graphicData uri="http://schemas.openxmlformats.org/drawingml/2006/picture">
                 <pic:pic>
                   <pic:nvPicPr>
-                    <pic:cNvPr descr="/Users/badeand/dev/documatic/doc/g_/uc1.svg" id="22" name="Picture"/>
+                    <pic:cNvPr descr="/Users/badeand/dev/documatic/doc/d2/g_/gui3.svg" id="22" name="Picture"/>
                     <pic:cNvPicPr>
                       <a:picLocks noChangeArrowheads="1" noChangeAspect="1"/>
                     </pic:cNvPicPr>
@@ -57,7 +199,7 @@
                   <pic:spPr bwMode="auto">
                     <a:xfrm>
                       <a:off x="0" y="0"/>
-                      <a:ext cx="5334000" cy="2805425"/>
+                      <a:ext cx="952500" cy="247650"/>
                     </a:xfrm>
                     <a:prstGeom prst="rect">
                       <a:avLst/>
@@ -77,13 +219,13 @@
       </w:r>
     </w:p>
     <w:bookmarkEnd w:id="23"/>
-    <w:bookmarkStart w:id="30" w:name="gui"/>
+    <w:bookmarkStart w:id="27" w:name="use-case-diagram"/>
     <w:p>
       <w:pPr>
         <w:pStyle w:val="Heading2"/>
       </w:pPr>
       <w:r>
-        <w:t xml:space="preserve">GUI</w:t>
+        <w:t xml:space="preserve">Use case diagram:</w:t>
       </w:r>
     </w:p>
     <w:p>
@@ -93,20 +235,29 @@
       <w:r>
         <w:drawing>
           <wp:inline>
-            <wp:extent cx="1257300" cy="317500"/>
+            <wp:extent cx="4257675" cy="3095625"/>
             <wp:effectExtent b="0" l="0" r="0" t="0"/>
             <wp:docPr descr="" title="" id="25" name="Picture"/>
             <a:graphic>
               <a:graphicData uri="http://schemas.openxmlformats.org/drawingml/2006/picture">
                 <pic:pic>
                   <pic:nvPicPr>
-                    <pic:cNvPr descr="/Users/badeand/dev/documatic/doc/d2/g_/gui3.png" id="26" name="Picture"/>
+                    <pic:cNvPr descr="/Users/badeand/dev/documatic/doc/g_/uc1.svg" id="26" name="Picture"/>
                     <pic:cNvPicPr>
                       <a:picLocks noChangeArrowheads="1" noChangeAspect="1"/>
                     </pic:cNvPicPr>
                   </pic:nvPicPr>
                   <pic:blipFill>
-                    <a:blip r:embed="rId24"/>
+                    <a:blip>
+                      <a:extLst>
+                        <a:ext uri="{28A0092B-C50C-407E-A947-70E740481C1C}">
+                          <a14:useLocalDpi xmlns:a14="http://schemas.microsoft.com/office/drawing/2010/main" val="0"/>
+                        </a:ext>
+                        <a:ext uri="{96DAC541-7B7A-43D3-8B79-37D633B846F1}">
+                          <asvg:svgBlip xmlns:asvg="http://schemas.microsoft.com/office/drawing/2016/SVG/main" r:embed="rId24"/>
+                        </a:ext>
+                      </a:extLst>
+                    </a:blip>
                     <a:stretch>
                       <a:fillRect/>
                     </a:stretch>
@@ -114,7 +265,7 @@
                   <pic:spPr bwMode="auto">
                     <a:xfrm>
                       <a:off x="0" y="0"/>
-                      <a:ext cx="1257300" cy="317500"/>
+                      <a:ext cx="4257675" cy="3095625"/>
                     </a:xfrm>
                     <a:prstGeom prst="rect">
                       <a:avLst/>
@@ -133,78 +284,31 @@
         </w:drawing>
       </w:r>
     </w:p>
+    <w:bookmarkEnd w:id="27"/>
+    <w:bookmarkStart w:id="31" w:name="work-breakdown-structure"/>
     <w:p>
       <w:pPr>
-        <w:pStyle w:val="BodyText"/>
+        <w:pStyle w:val="Heading2"/>
+      </w:pPr>
+      <w:r>
+        <w:t xml:space="preserve">Work breakdown structure:</w:t>
+      </w:r>
+    </w:p>
+    <w:p>
+      <w:pPr>
+        <w:pStyle w:val="FirstParagraph"/>
       </w:pPr>
       <w:r>
         <w:drawing>
           <wp:inline>
-            <wp:extent cx="2273300" cy="1727200"/>
+            <wp:extent cx="5334000" cy="1511482"/>
             <wp:effectExtent b="0" l="0" r="0" t="0"/>
-            <wp:docPr descr="" title="" id="28" name="Picture"/>
+            <wp:docPr descr="" title="" id="29" name="Picture"/>
             <a:graphic>
               <a:graphicData uri="http://schemas.openxmlformats.org/drawingml/2006/picture">
                 <pic:pic>
                   <pic:nvPicPr>
-                    <pic:cNvPr descr="/Users/badeand/dev/documatic/doc/g_/gui3.png" id="29" name="Picture"/>
-                    <pic:cNvPicPr>
-                      <a:picLocks noChangeArrowheads="1" noChangeAspect="1"/>
-                    </pic:cNvPicPr>
-                  </pic:nvPicPr>
-                  <pic:blipFill>
-                    <a:blip r:embed="rId27"/>
-                    <a:stretch>
-                      <a:fillRect/>
-                    </a:stretch>
-                  </pic:blipFill>
-                  <pic:spPr bwMode="auto">
-                    <a:xfrm>
-                      <a:off x="0" y="0"/>
-                      <a:ext cx="2273300" cy="1727200"/>
-                    </a:xfrm>
-                    <a:prstGeom prst="rect">
-                      <a:avLst/>
-                    </a:prstGeom>
-                    <a:noFill/>
-                    <a:ln w="9525">
-                      <a:noFill/>
-                      <a:headEnd/>
-                      <a:tailEnd/>
-                    </a:ln>
-                  </pic:spPr>
-                </pic:pic>
-              </a:graphicData>
-            </a:graphic>
-          </wp:inline>
-        </w:drawing>
-      </w:r>
-    </w:p>
-    <w:bookmarkEnd w:id="30"/>
-    <w:bookmarkStart w:id="34" w:name="work-breakdown-structure"/>
-    <w:p>
-      <w:pPr>
-        <w:pStyle w:val="Heading2"/>
-      </w:pPr>
-      <w:r>
-        <w:t xml:space="preserve">Work breakdown structure:</w:t>
-      </w:r>
-    </w:p>
-    <w:p>
-      <w:pPr>
-        <w:pStyle w:val="FirstParagraph"/>
-      </w:pPr>
-      <w:r>
-        <w:drawing>
-          <wp:inline>
-            <wp:extent cx="5334000" cy="1511482"/>
-            <wp:effectExtent b="0" l="0" r="0" t="0"/>
-            <wp:docPr descr="" title="" id="32" name="Picture"/>
-            <a:graphic>
-              <a:graphicData uri="http://schemas.openxmlformats.org/drawingml/2006/picture">
-                <pic:pic>
-                  <pic:nvPicPr>
-                    <pic:cNvPr descr="/Users/badeand/dev/documatic/doc/g_/wbs1.svg" id="33" name="Picture"/>
+                    <pic:cNvPr descr="/Users/badeand/dev/documatic/doc/g_/wbs1.svg" id="30" name="Picture"/>
                     <pic:cNvPicPr>
                       <a:picLocks noChangeArrowheads="1" noChangeAspect="1"/>
                     </pic:cNvPicPr>
@@ -216,7 +320,7 @@
                           <a14:useLocalDpi xmlns:a14="http://schemas.microsoft.com/office/drawing/2010/main" val="0"/>
                         </a:ext>
                         <a:ext uri="{96DAC541-7B7A-43D3-8B79-37D633B846F1}">
-                          <asvg:svgBlip xmlns:asvg="http://schemas.microsoft.com/office/drawing/2016/SVG/main" r:embed="rId31"/>
+                          <asvg:svgBlip xmlns:asvg="http://schemas.microsoft.com/office/drawing/2016/SVG/main" r:embed="rId28"/>
                         </a:ext>
                       </a:extLst>
                     </a:blip>
@@ -246,8 +350,174 @@
         </w:drawing>
       </w:r>
     </w:p>
-    <w:bookmarkEnd w:id="34"/>
+    <w:bookmarkEnd w:id="31"/>
+    <w:bookmarkStart w:id="35" w:name="child-document"/>
+    <w:p>
+      <w:pPr>
+        <w:pStyle w:val="Heading2"/>
+      </w:pPr>
+      <w:r>
+        <w:t xml:space="preserve">Child document</w:t>
+      </w:r>
+    </w:p>
+    <w:p>
+      <w:pPr>
+        <w:pStyle w:val="FirstParagraph"/>
+      </w:pPr>
+      <w:r>
+        <w:t xml:space="preserve">In general, I find that a single R Markdown file quickly becomes unwieldy. I recommend breaking the document up into multiple</w:t>
+      </w:r>
+      <w:r>
+        <w:t xml:space="preserve"> </w:t>
+      </w:r>
+      <w:r>
+        <w:t xml:space="preserve">“</w:t>
+      </w:r>
+      <w:r>
+        <w:t xml:space="preserve">child</w:t>
+      </w:r>
+      <w:r>
+        <w:t xml:space="preserve">”</w:t>
+      </w:r>
+      <w:r>
+        <w:t xml:space="preserve"> </w:t>
+      </w:r>
+      <w:r>
+        <w:t xml:space="preserve">documents and sourcing these child documents in a parent document. My child documents generally represent major subsections of the document.</w:t>
+      </w:r>
+    </w:p>
+    <w:p>
+      <w:pPr>
+        <w:pStyle w:val="BodyText"/>
+      </w:pPr>
+      <w:r>
+        <w:drawing>
+          <wp:inline>
+            <wp:extent cx="1714500" cy="1790700"/>
+            <wp:effectExtent b="0" l="0" r="0" t="0"/>
+            <wp:docPr descr="" title="" id="33" name="Picture"/>
+            <a:graphic>
+              <a:graphicData uri="http://schemas.openxmlformats.org/drawingml/2006/picture">
+                <pic:pic>
+                  <pic:nvPicPr>
+                    <pic:cNvPr descr="/Users/badeand/dev/documatic/doc/g_/gui3.svg" id="34" name="Picture"/>
+                    <pic:cNvPicPr>
+                      <a:picLocks noChangeArrowheads="1" noChangeAspect="1"/>
+                    </pic:cNvPicPr>
+                  </pic:nvPicPr>
+                  <pic:blipFill>
+                    <a:blip>
+                      <a:extLst>
+                        <a:ext uri="{28A0092B-C50C-407E-A947-70E740481C1C}">
+                          <a14:useLocalDpi xmlns:a14="http://schemas.microsoft.com/office/drawing/2010/main" val="0"/>
+                        </a:ext>
+                        <a:ext uri="{96DAC541-7B7A-43D3-8B79-37D633B846F1}">
+                          <asvg:svgBlip xmlns:asvg="http://schemas.microsoft.com/office/drawing/2016/SVG/main" r:embed="rId32"/>
+                        </a:ext>
+                      </a:extLst>
+                    </a:blip>
+                    <a:stretch>
+                      <a:fillRect/>
+                    </a:stretch>
+                  </pic:blipFill>
+                  <pic:spPr bwMode="auto">
+                    <a:xfrm>
+                      <a:off x="0" y="0"/>
+                      <a:ext cx="1714500" cy="1790700"/>
+                    </a:xfrm>
+                    <a:prstGeom prst="rect">
+                      <a:avLst/>
+                    </a:prstGeom>
+                    <a:noFill/>
+                    <a:ln w="9525">
+                      <a:noFill/>
+                      <a:headEnd/>
+                      <a:tailEnd/>
+                    </a:ln>
+                  </pic:spPr>
+                </pic:pic>
+              </a:graphicData>
+            </a:graphic>
+          </wp:inline>
+        </w:drawing>
+      </w:r>
+    </w:p>
+    <w:p>
+      <w:pPr>
+        <w:pStyle w:val="BodyText"/>
+      </w:pPr>
+      <w:r>
+        <w:t xml:space="preserve">I prefer to store the parent R Markdown file in a folder labeled</w:t>
+      </w:r>
+      <w:r>
+        <w:t xml:space="preserve"> </w:t>
+      </w:r>
+      <w:r>
+        <w:t xml:space="preserve">“</w:t>
+      </w:r>
+      <w:r>
+        <w:t xml:space="preserve">markdown</w:t>
+      </w:r>
+      <w:r>
+        <w:t xml:space="preserve">”</w:t>
+      </w:r>
+      <w:r>
+        <w:t xml:space="preserve"> </w:t>
+      </w:r>
+      <w:r>
+        <w:t xml:space="preserve">(rproject/markdown) and the child R Markdown files in a sub-directory of my</w:t>
+      </w:r>
+      <w:r>
+        <w:t xml:space="preserve"> </w:t>
+      </w:r>
+      <w:r>
+        <w:t xml:space="preserve">“</w:t>
+      </w:r>
+      <w:r>
+        <w:t xml:space="preserve">markdown</w:t>
+      </w:r>
+      <w:r>
+        <w:t xml:space="preserve">”</w:t>
+      </w:r>
+      <w:r>
+        <w:t xml:space="preserve"> </w:t>
+      </w:r>
+      <w:r>
+        <w:t xml:space="preserve">folder called</w:t>
+      </w:r>
+      <w:r>
+        <w:t xml:space="preserve"> </w:t>
+      </w:r>
+      <w:r>
+        <w:t xml:space="preserve">“</w:t>
+      </w:r>
+      <w:r>
+        <w:t xml:space="preserve">sections</w:t>
+      </w:r>
+      <w:r>
+        <w:t xml:space="preserve">”</w:t>
+      </w:r>
+      <w:r>
+        <w:t xml:space="preserve"> </w:t>
+      </w:r>
+      <w:r>
+        <w:t xml:space="preserve">(rproject/markdown/sections). In the parent file, the child files are sourced within the code chunk header using child =</w:t>
+      </w:r>
+      <w:r>
+        <w:t xml:space="preserve"> </w:t>
+      </w:r>
+      <w:r>
+        <w:rPr>
+          <w:rStyle w:val="VerbatimChar"/>
+        </w:rPr>
+        <w:t xml:space="preserve">sections/example.Rmd</w:t>
+      </w:r>
+      <w:r>
+        <w:t xml:space="preserve">. After sourcing all the child chunks, the parent file can be knit (compiled) like a normal R markdown document. The child documents cannot be run in the parent file.</w:t>
+      </w:r>
+    </w:p>
     <w:bookmarkEnd w:id="35"/>
+    <w:bookmarkEnd w:id="36"/>
     <w:sectPr/>
   </w:body>
 </w:document>

--- a/doc/g_/index.docx
+++ b/doc/g_/index.docx
@@ -2,13 +2,13 @@
 <file path=word/document.xml><?xml version="1.0" encoding="utf-8"?>
 <w:document xmlns:w="http://schemas.openxmlformats.org/wordprocessingml/2006/main" xmlns:m="http://schemas.openxmlformats.org/officeDocument/2006/math" xmlns:r="http://schemas.openxmlformats.org/officeDocument/2006/relationships" xmlns:o="urn:schemas-microsoft-com:office:office" xmlns:v="urn:schemas-microsoft-com:vml" xmlns:w10="urn:schemas-microsoft-com:office:word" xmlns:a="http://schemas.openxmlformats.org/drawingml/2006/main" xmlns:pic="http://schemas.openxmlformats.org/drawingml/2006/picture" xmlns:wp="http://schemas.openxmlformats.org/drawingml/2006/wordprocessingDrawing">
   <w:body>
-    <w:bookmarkStart w:id="36" w:name="hello-everybody"/>
+    <w:bookmarkStart w:id="22" w:name="documatic"/>
     <w:p>
       <w:pPr>
         <w:pStyle w:val="Heading1"/>
       </w:pPr>
       <w:r>
-        <w:t xml:space="preserve">Hello everybody!</w:t>
+        <w:t xml:space="preserve">Documatic</w:t>
       </w:r>
     </w:p>
     <w:p>
@@ -16,7 +16,7 @@
         <w:pStyle w:val="FirstParagraph"/>
       </w:pPr>
       <w:r>
-        <w:t xml:space="preserve">This is a test.</w:t>
+        <w:t xml:space="preserve">Documatic is a tool that automatically generates binary documents and images based on markdown dokuments and PlanUML diagrams.</w:t>
       </w:r>
     </w:p>
     <w:p>
@@ -24,142 +24,16 @@
         <w:pStyle w:val="BodyText"/>
       </w:pPr>
       <w:r>
-        <w:t xml:space="preserve">Will it work?</w:t>
+        <w:t xml:space="preserve">The tool helps to make document authoring more effective by eliminating the need to manually generate image and document files.</w:t>
       </w:r>
     </w:p>
-    <w:tbl>
-      <w:tblPr>
-        <w:tblStyle w:val="Table"/>
-        <w:tblW w:type="auto" w:w="0"/>
-        <w:tblLook w:firstRow="1" w:lastRow="0" w:firstColumn="0" w:lastColumn="0" w:noHBand="0" w:noVBand="0" w:val="0020"/>
-      </w:tblPr>
-      <w:tblGrid>
-        <w:gridCol w:w="3960"/>
-        <w:gridCol w:w="3960"/>
-      </w:tblGrid>
-      <w:tr>
-        <w:trPr>
-          <w:tblHeader w:val="true"/>
-        </w:trPr>
-        <w:tc>
-          <w:tcPr/>
-          <w:p>
-            <w:pPr>
-              <w:pStyle w:val="Compact"/>
-              <w:jc w:val="left"/>
-            </w:pPr>
-            <w:r>
-              <w:rPr>
-                <w:bCs/>
-                <w:b/>
-              </w:rPr>
-              <w:t xml:space="preserve">kol1</w:t>
-            </w:r>
-          </w:p>
-        </w:tc>
-        <w:tc>
-          <w:tcPr/>
-          <w:p>
-            <w:pPr>
-              <w:pStyle w:val="Compact"/>
-              <w:jc w:val="left"/>
-            </w:pPr>
-            <w:r>
-              <w:rPr>
-                <w:bCs/>
-                <w:b/>
-              </w:rPr>
-              <w:t xml:space="preserve">kol2</w:t>
-            </w:r>
-          </w:p>
-        </w:tc>
-      </w:tr>
-      <w:tr>
-        <w:tc>
-          <w:tcPr/>
-          <w:p>
-            <w:pPr>
-              <w:pStyle w:val="Compact"/>
-              <w:jc w:val="left"/>
-            </w:pPr>
-            <w:r>
-              <w:t xml:space="preserve">val1</w:t>
-            </w:r>
-          </w:p>
-        </w:tc>
-        <w:tc>
-          <w:tcPr/>
-          <w:p>
-            <w:pPr>
-              <w:pStyle w:val="Compact"/>
-              <w:jc w:val="left"/>
-            </w:pPr>
-            <w:r>
-              <w:t xml:space="preserve">val2</w:t>
-            </w:r>
-          </w:p>
-        </w:tc>
-      </w:tr>
-      <w:tr>
-        <w:tc>
-          <w:tcPr/>
-          <w:p>
-            <w:pPr>
-              <w:pStyle w:val="Compact"/>
-              <w:jc w:val="left"/>
-            </w:pPr>
-            <w:r>
-              <w:t xml:space="preserve">val3</w:t>
-            </w:r>
-          </w:p>
-        </w:tc>
-        <w:tc>
-          <w:tcPr/>
-          <w:p>
-            <w:pPr>
-              <w:pStyle w:val="Compact"/>
-              <w:jc w:val="left"/>
-            </w:pPr>
-            <w:r>
-              <w:t xml:space="preserve">val4</w:t>
-            </w:r>
-          </w:p>
-        </w:tc>
-      </w:tr>
-      <w:tr>
-        <w:tc>
-          <w:tcPr/>
-          <w:p>
-            <w:pPr>
-              <w:pStyle w:val="Compact"/>
-              <w:jc w:val="left"/>
-            </w:pPr>
-            <w:r>
-              <w:t xml:space="preserve">val5</w:t>
-            </w:r>
-          </w:p>
-        </w:tc>
-        <w:tc>
-          <w:tcPr/>
-          <w:p>
-            <w:pPr>
-              <w:pStyle w:val="Compact"/>
-              <w:jc w:val="left"/>
-            </w:pPr>
-            <w:r>
-              <w:t xml:space="preserve">val6</w:t>
-            </w:r>
-          </w:p>
-        </w:tc>
-      </w:tr>
-    </w:tbl>
-    <w:bookmarkStart w:id="23" w:name="gui"/>
+    <w:bookmarkStart w:id="20" w:name="tools"/>
     <w:p>
       <w:pPr>
         <w:pStyle w:val="Heading2"/>
       </w:pPr>
       <w:r>
-        <w:t xml:space="preserve">GUI</w:t>
+        <w:t xml:space="preserve">Tools</w:t>
       </w:r>
     </w:p>
     <w:p>
@@ -167,65 +41,17 @@
         <w:pStyle w:val="FirstParagraph"/>
       </w:pPr>
       <w:r>
-        <w:drawing>
-          <wp:inline>
-            <wp:extent cx="952500" cy="247650"/>
-            <wp:effectExtent b="0" l="0" r="0" t="0"/>
-            <wp:docPr descr="" title="" id="21" name="Picture"/>
-            <a:graphic>
-              <a:graphicData uri="http://schemas.openxmlformats.org/drawingml/2006/picture">
-                <pic:pic>
-                  <pic:nvPicPr>
-                    <pic:cNvPr descr="/Users/badeand/dev/documatic/doc/d2/g_/gui3.svg" id="22" name="Picture"/>
-                    <pic:cNvPicPr>
-                      <a:picLocks noChangeArrowheads="1" noChangeAspect="1"/>
-                    </pic:cNvPicPr>
-                  </pic:nvPicPr>
-                  <pic:blipFill>
-                    <a:blip>
-                      <a:extLst>
-                        <a:ext uri="{28A0092B-C50C-407E-A947-70E740481C1C}">
-                          <a14:useLocalDpi xmlns:a14="http://schemas.microsoft.com/office/drawing/2010/main" val="0"/>
-                        </a:ext>
-                        <a:ext uri="{96DAC541-7B7A-43D3-8B79-37D633B846F1}">
-                          <asvg:svgBlip xmlns:asvg="http://schemas.microsoft.com/office/drawing/2016/SVG/main" r:embed="rId20"/>
-                        </a:ext>
-                      </a:extLst>
-                    </a:blip>
-                    <a:stretch>
-                      <a:fillRect/>
-                    </a:stretch>
-                  </pic:blipFill>
-                  <pic:spPr bwMode="auto">
-                    <a:xfrm>
-                      <a:off x="0" y="0"/>
-                      <a:ext cx="952500" cy="247650"/>
-                    </a:xfrm>
-                    <a:prstGeom prst="rect">
-                      <a:avLst/>
-                    </a:prstGeom>
-                    <a:noFill/>
-                    <a:ln w="9525">
-                      <a:noFill/>
-                      <a:headEnd/>
-                      <a:tailEnd/>
-                    </a:ln>
-                  </pic:spPr>
-                </pic:pic>
-              </a:graphicData>
-            </a:graphic>
-          </wp:inline>
-        </w:drawing>
+        <w:t xml:space="preserve">Tools</w:t>
       </w:r>
     </w:p>
-    <w:bookmarkEnd w:id="23"/>
-    <w:bookmarkStart w:id="27" w:name="use-case-diagram"/>
+    <w:bookmarkEnd w:id="20"/>
+    <w:bookmarkStart w:id="21" w:name="aggregations"/>
     <w:p>
       <w:pPr>
         <w:pStyle w:val="Heading2"/>
       </w:pPr>
       <w:r>
-        <w:t xml:space="preserve">Use case diagram:</w:t>
+        <w:t xml:space="preserve">Aggregations</w:t>
       </w:r>
     </w:p>
     <w:p>
@@ -233,291 +59,11 @@
         <w:pStyle w:val="FirstParagraph"/>
       </w:pPr>
       <w:r>
-        <w:drawing>
-          <wp:inline>
-            <wp:extent cx="4257675" cy="3095625"/>
-            <wp:effectExtent b="0" l="0" r="0" t="0"/>
-            <wp:docPr descr="" title="" id="25" name="Picture"/>
-            <a:graphic>
-              <a:graphicData uri="http://schemas.openxmlformats.org/drawingml/2006/picture">
-                <pic:pic>
-                  <pic:nvPicPr>
-                    <pic:cNvPr descr="/Users/badeand/dev/documatic/doc/g_/uc1.svg" id="26" name="Picture"/>
-                    <pic:cNvPicPr>
-                      <a:picLocks noChangeArrowheads="1" noChangeAspect="1"/>
-                    </pic:cNvPicPr>
-                  </pic:nvPicPr>
-                  <pic:blipFill>
-                    <a:blip>
-                      <a:extLst>
-                        <a:ext uri="{28A0092B-C50C-407E-A947-70E740481C1C}">
-                          <a14:useLocalDpi xmlns:a14="http://schemas.microsoft.com/office/drawing/2010/main" val="0"/>
-                        </a:ext>
-                        <a:ext uri="{96DAC541-7B7A-43D3-8B79-37D633B846F1}">
-                          <asvg:svgBlip xmlns:asvg="http://schemas.microsoft.com/office/drawing/2016/SVG/main" r:embed="rId24"/>
-                        </a:ext>
-                      </a:extLst>
-                    </a:blip>
-                    <a:stretch>
-                      <a:fillRect/>
-                    </a:stretch>
-                  </pic:blipFill>
-                  <pic:spPr bwMode="auto">
-                    <a:xfrm>
-                      <a:off x="0" y="0"/>
-                      <a:ext cx="4257675" cy="3095625"/>
-                    </a:xfrm>
-                    <a:prstGeom prst="rect">
-                      <a:avLst/>
-                    </a:prstGeom>
-                    <a:noFill/>
-                    <a:ln w="9525">
-                      <a:noFill/>
-                      <a:headEnd/>
-                      <a:tailEnd/>
-                    </a:ln>
-                  </pic:spPr>
-                </pic:pic>
-              </a:graphicData>
-            </a:graphic>
-          </wp:inline>
-        </w:drawing>
+        <w:t xml:space="preserve">Tools</w:t>
       </w:r>
     </w:p>
-    <w:bookmarkEnd w:id="27"/>
-    <w:bookmarkStart w:id="31" w:name="work-breakdown-structure"/>
-    <w:p>
-      <w:pPr>
-        <w:pStyle w:val="Heading2"/>
-      </w:pPr>
-      <w:r>
-        <w:t xml:space="preserve">Work breakdown structure:</w:t>
-      </w:r>
-    </w:p>
-    <w:p>
-      <w:pPr>
-        <w:pStyle w:val="FirstParagraph"/>
-      </w:pPr>
-      <w:r>
-        <w:drawing>
-          <wp:inline>
-            <wp:extent cx="5334000" cy="1511482"/>
-            <wp:effectExtent b="0" l="0" r="0" t="0"/>
-            <wp:docPr descr="" title="" id="29" name="Picture"/>
-            <a:graphic>
-              <a:graphicData uri="http://schemas.openxmlformats.org/drawingml/2006/picture">
-                <pic:pic>
-                  <pic:nvPicPr>
-                    <pic:cNvPr descr="/Users/badeand/dev/documatic/doc/g_/wbs1.svg" id="30" name="Picture"/>
-                    <pic:cNvPicPr>
-                      <a:picLocks noChangeArrowheads="1" noChangeAspect="1"/>
-                    </pic:cNvPicPr>
-                  </pic:nvPicPr>
-                  <pic:blipFill>
-                    <a:blip>
-                      <a:extLst>
-                        <a:ext uri="{28A0092B-C50C-407E-A947-70E740481C1C}">
-                          <a14:useLocalDpi xmlns:a14="http://schemas.microsoft.com/office/drawing/2010/main" val="0"/>
-                        </a:ext>
-                        <a:ext uri="{96DAC541-7B7A-43D3-8B79-37D633B846F1}">
-                          <asvg:svgBlip xmlns:asvg="http://schemas.microsoft.com/office/drawing/2016/SVG/main" r:embed="rId28"/>
-                        </a:ext>
-                      </a:extLst>
-                    </a:blip>
-                    <a:stretch>
-                      <a:fillRect/>
-                    </a:stretch>
-                  </pic:blipFill>
-                  <pic:spPr bwMode="auto">
-                    <a:xfrm>
-                      <a:off x="0" y="0"/>
-                      <a:ext cx="5334000" cy="1511482"/>
-                    </a:xfrm>
-                    <a:prstGeom prst="rect">
-                      <a:avLst/>
-                    </a:prstGeom>
-                    <a:noFill/>
-                    <a:ln w="9525">
-                      <a:noFill/>
-                      <a:headEnd/>
-                      <a:tailEnd/>
-                    </a:ln>
-                  </pic:spPr>
-                </pic:pic>
-              </a:graphicData>
-            </a:graphic>
-          </wp:inline>
-        </w:drawing>
-      </w:r>
-    </w:p>
-    <w:bookmarkEnd w:id="31"/>
-    <w:bookmarkStart w:id="35" w:name="child-document"/>
-    <w:p>
-      <w:pPr>
-        <w:pStyle w:val="Heading2"/>
-      </w:pPr>
-      <w:r>
-        <w:t xml:space="preserve">Child document</w:t>
-      </w:r>
-    </w:p>
-    <w:p>
-      <w:pPr>
-        <w:pStyle w:val="FirstParagraph"/>
-      </w:pPr>
-      <w:r>
-        <w:t xml:space="preserve">In general, I find that a single R Markdown file quickly becomes unwieldy. I recommend breaking the document up into multiple</w:t>
-      </w:r>
-      <w:r>
-        <w:t xml:space="preserve"> </w:t>
-      </w:r>
-      <w:r>
-        <w:t xml:space="preserve">“</w:t>
-      </w:r>
-      <w:r>
-        <w:t xml:space="preserve">child</w:t>
-      </w:r>
-      <w:r>
-        <w:t xml:space="preserve">”</w:t>
-      </w:r>
-      <w:r>
-        <w:t xml:space="preserve"> </w:t>
-      </w:r>
-      <w:r>
-        <w:t xml:space="preserve">documents and sourcing these child documents in a parent document. My child documents generally represent major subsections of the document.</w:t>
-      </w:r>
-    </w:p>
-    <w:p>
-      <w:pPr>
-        <w:pStyle w:val="BodyText"/>
-      </w:pPr>
-      <w:r>
-        <w:drawing>
-          <wp:inline>
-            <wp:extent cx="1714500" cy="1790700"/>
-            <wp:effectExtent b="0" l="0" r="0" t="0"/>
-            <wp:docPr descr="" title="" id="33" name="Picture"/>
-            <a:graphic>
-              <a:graphicData uri="http://schemas.openxmlformats.org/drawingml/2006/picture">
-                <pic:pic>
-                  <pic:nvPicPr>
-                    <pic:cNvPr descr="/Users/badeand/dev/documatic/doc/g_/gui3.svg" id="34" name="Picture"/>
-                    <pic:cNvPicPr>
-                      <a:picLocks noChangeArrowheads="1" noChangeAspect="1"/>
-                    </pic:cNvPicPr>
-                  </pic:nvPicPr>
-                  <pic:blipFill>
-                    <a:blip>
-                      <a:extLst>
-                        <a:ext uri="{28A0092B-C50C-407E-A947-70E740481C1C}">
-                          <a14:useLocalDpi xmlns:a14="http://schemas.microsoft.com/office/drawing/2010/main" val="0"/>
-                        </a:ext>
-                        <a:ext uri="{96DAC541-7B7A-43D3-8B79-37D633B846F1}">
-                          <asvg:svgBlip xmlns:asvg="http://schemas.microsoft.com/office/drawing/2016/SVG/main" r:embed="rId32"/>
-                        </a:ext>
-                      </a:extLst>
-                    </a:blip>
-                    <a:stretch>
-                      <a:fillRect/>
-                    </a:stretch>
-                  </pic:blipFill>
-                  <pic:spPr bwMode="auto">
-                    <a:xfrm>
-                      <a:off x="0" y="0"/>
-                      <a:ext cx="1714500" cy="1790700"/>
-                    </a:xfrm>
-                    <a:prstGeom prst="rect">
-                      <a:avLst/>
-                    </a:prstGeom>
-                    <a:noFill/>
-                    <a:ln w="9525">
-                      <a:noFill/>
-                      <a:headEnd/>
-                      <a:tailEnd/>
-                    </a:ln>
-                  </pic:spPr>
-                </pic:pic>
-              </a:graphicData>
-            </a:graphic>
-          </wp:inline>
-        </w:drawing>
-      </w:r>
-    </w:p>
-    <w:p>
-      <w:pPr>
-        <w:pStyle w:val="BodyText"/>
-      </w:pPr>
-      <w:r>
-        <w:t xml:space="preserve">I prefer to store the parent R Markdown file in a folder labeled</w:t>
-      </w:r>
-      <w:r>
-        <w:t xml:space="preserve"> </w:t>
-      </w:r>
-      <w:r>
-        <w:t xml:space="preserve">“</w:t>
-      </w:r>
-      <w:r>
-        <w:t xml:space="preserve">markdown</w:t>
-      </w:r>
-      <w:r>
-        <w:t xml:space="preserve">”</w:t>
-      </w:r>
-      <w:r>
-        <w:t xml:space="preserve"> </w:t>
-      </w:r>
-      <w:r>
-        <w:t xml:space="preserve">(rproject/markdown) and the child R Markdown files in a sub-directory of my</w:t>
-      </w:r>
-      <w:r>
-        <w:t xml:space="preserve"> </w:t>
-      </w:r>
-      <w:r>
-        <w:t xml:space="preserve">“</w:t>
-      </w:r>
-      <w:r>
-        <w:t xml:space="preserve">markdown</w:t>
-      </w:r>
-      <w:r>
-        <w:t xml:space="preserve">”</w:t>
-      </w:r>
-      <w:r>
-        <w:t xml:space="preserve"> </w:t>
-      </w:r>
-      <w:r>
-        <w:t xml:space="preserve">folder called</w:t>
-      </w:r>
-      <w:r>
-        <w:t xml:space="preserve"> </w:t>
-      </w:r>
-      <w:r>
-        <w:t xml:space="preserve">“</w:t>
-      </w:r>
-      <w:r>
-        <w:t xml:space="preserve">sections</w:t>
-      </w:r>
-      <w:r>
-        <w:t xml:space="preserve">”</w:t>
-      </w:r>
-      <w:r>
-        <w:t xml:space="preserve"> </w:t>
-      </w:r>
-      <w:r>
-        <w:t xml:space="preserve">(rproject/markdown/sections). In the parent file, the child files are sourced within the code chunk header using child =</w:t>
-      </w:r>
-      <w:r>
-        <w:t xml:space="preserve"> </w:t>
-      </w:r>
-      <w:r>
-        <w:rPr>
-          <w:rStyle w:val="VerbatimChar"/>
-        </w:rPr>
-        <w:t xml:space="preserve">sections/example.Rmd</w:t>
-      </w:r>
-      <w:r>
-        <w:t xml:space="preserve">. After sourcing all the child chunks, the parent file can be knit (compiled) like a normal R markdown document. The child documents cannot be run in the parent file.</w:t>
-      </w:r>
-    </w:p>
-    <w:bookmarkEnd w:id="35"/>
-    <w:bookmarkEnd w:id="36"/>
+    <w:bookmarkEnd w:id="21"/>
+    <w:bookmarkEnd w:id="22"/>
     <w:sectPr/>
   </w:body>
 </w:document>
